--- a/PS_tema3_doc.docx
+++ b/PS_tema3_doc.docx
@@ -885,6 +885,9 @@
     </w:p>
     <w:p>
       <w:r>
+        <w:rPr>
+          <w:noProof/>
+        </w:rPr>
         <w:drawing>
           <wp:inline distT="0" distB="0" distL="0" distR="0" wp14:anchorId="38E3C985" wp14:editId="791543E3">
             <wp:extent cx="5731510" cy="3098800"/>
@@ -1666,6 +1669,784 @@
         </w:drawing>
       </w:r>
     </w:p>
+    <w:p>
+      <w:pPr>
+        <w:pStyle w:val="ListParagraph"/>
+      </w:pPr>
+    </w:p>
+    <w:p>
+      <w:pPr>
+        <w:pStyle w:val="ListParagraph"/>
+        <w:numPr>
+          <w:ilvl w:val="1"/>
+          <w:numId w:val="17"/>
+        </w:numPr>
+      </w:pPr>
+      <w:r>
+        <w:t>Diagrame de secventa</w:t>
+      </w:r>
+    </w:p>
+    <w:p/>
+    <w:p>
+      <w:pPr>
+        <w:tabs>
+          <w:tab w:val="left" w:pos="1950"/>
+        </w:tabs>
+      </w:pPr>
+      <w:r>
+        <w:tab/>
+      </w:r>
+      <w:r>
+        <w:rPr>
+          <w:noProof/>
+        </w:rPr>
+        <w:drawing>
+          <wp:inline distT="0" distB="0" distL="0" distR="0">
+            <wp:extent cx="5731510" cy="3669665"/>
+            <wp:effectExtent l="0" t="0" r="2540" b="6985"/>
+            <wp:docPr id="1686146404" name="Picture 1"/>
+            <wp:cNvGraphicFramePr>
+              <a:graphicFrameLocks xmlns:a="http://schemas.openxmlformats.org/drawingml/2006/main" noChangeAspect="1"/>
+            </wp:cNvGraphicFramePr>
+            <a:graphic xmlns:a="http://schemas.openxmlformats.org/drawingml/2006/main">
+              <a:graphicData uri="http://schemas.openxmlformats.org/drawingml/2006/picture">
+                <pic:pic xmlns:pic="http://schemas.openxmlformats.org/drawingml/2006/picture">
+                  <pic:nvPicPr>
+                    <pic:cNvPr id="1686146404" name="Picture 1686146404"/>
+                    <pic:cNvPicPr/>
+                  </pic:nvPicPr>
+                  <pic:blipFill>
+                    <a:blip r:embed="rId22">
+                      <a:extLst>
+                        <a:ext uri="{28A0092B-C50C-407E-A947-70E740481C1C}">
+                          <a14:useLocalDpi xmlns:a14="http://schemas.microsoft.com/office/drawing/2010/main" val="0"/>
+                        </a:ext>
+                      </a:extLst>
+                    </a:blip>
+                    <a:stretch>
+                      <a:fillRect/>
+                    </a:stretch>
+                  </pic:blipFill>
+                  <pic:spPr>
+                    <a:xfrm>
+                      <a:off x="0" y="0"/>
+                      <a:ext cx="5731510" cy="3669665"/>
+                    </a:xfrm>
+                    <a:prstGeom prst="rect">
+                      <a:avLst/>
+                    </a:prstGeom>
+                  </pic:spPr>
+                </pic:pic>
+              </a:graphicData>
+            </a:graphic>
+          </wp:inline>
+        </w:drawing>
+      </w:r>
+      <w:r>
+        <w:rPr>
+          <w:noProof/>
+        </w:rPr>
+        <w:lastRenderedPageBreak/>
+        <w:drawing>
+          <wp:inline distT="0" distB="0" distL="0" distR="0">
+            <wp:extent cx="5731510" cy="3976370"/>
+            <wp:effectExtent l="0" t="0" r="2540" b="5080"/>
+            <wp:docPr id="930315553" name="Picture 2"/>
+            <wp:cNvGraphicFramePr>
+              <a:graphicFrameLocks xmlns:a="http://schemas.openxmlformats.org/drawingml/2006/main" noChangeAspect="1"/>
+            </wp:cNvGraphicFramePr>
+            <a:graphic xmlns:a="http://schemas.openxmlformats.org/drawingml/2006/main">
+              <a:graphicData uri="http://schemas.openxmlformats.org/drawingml/2006/picture">
+                <pic:pic xmlns:pic="http://schemas.openxmlformats.org/drawingml/2006/picture">
+                  <pic:nvPicPr>
+                    <pic:cNvPr id="930315553" name="Picture 930315553"/>
+                    <pic:cNvPicPr/>
+                  </pic:nvPicPr>
+                  <pic:blipFill>
+                    <a:blip r:embed="rId23">
+                      <a:extLst>
+                        <a:ext uri="{28A0092B-C50C-407E-A947-70E740481C1C}">
+                          <a14:useLocalDpi xmlns:a14="http://schemas.microsoft.com/office/drawing/2010/main" val="0"/>
+                        </a:ext>
+                      </a:extLst>
+                    </a:blip>
+                    <a:stretch>
+                      <a:fillRect/>
+                    </a:stretch>
+                  </pic:blipFill>
+                  <pic:spPr>
+                    <a:xfrm>
+                      <a:off x="0" y="0"/>
+                      <a:ext cx="5731510" cy="3976370"/>
+                    </a:xfrm>
+                    <a:prstGeom prst="rect">
+                      <a:avLst/>
+                    </a:prstGeom>
+                  </pic:spPr>
+                </pic:pic>
+              </a:graphicData>
+            </a:graphic>
+          </wp:inline>
+        </w:drawing>
+      </w:r>
+      <w:r>
+        <w:rPr>
+          <w:noProof/>
+        </w:rPr>
+        <w:drawing>
+          <wp:inline distT="0" distB="0" distL="0" distR="0">
+            <wp:extent cx="5731510" cy="4108450"/>
+            <wp:effectExtent l="0" t="0" r="2540" b="6350"/>
+            <wp:docPr id="991899961" name="Picture 3"/>
+            <wp:cNvGraphicFramePr>
+              <a:graphicFrameLocks xmlns:a="http://schemas.openxmlformats.org/drawingml/2006/main" noChangeAspect="1"/>
+            </wp:cNvGraphicFramePr>
+            <a:graphic xmlns:a="http://schemas.openxmlformats.org/drawingml/2006/main">
+              <a:graphicData uri="http://schemas.openxmlformats.org/drawingml/2006/picture">
+                <pic:pic xmlns:pic="http://schemas.openxmlformats.org/drawingml/2006/picture">
+                  <pic:nvPicPr>
+                    <pic:cNvPr id="991899961" name="Picture 991899961"/>
+                    <pic:cNvPicPr/>
+                  </pic:nvPicPr>
+                  <pic:blipFill>
+                    <a:blip r:embed="rId24">
+                      <a:extLst>
+                        <a:ext uri="{28A0092B-C50C-407E-A947-70E740481C1C}">
+                          <a14:useLocalDpi xmlns:a14="http://schemas.microsoft.com/office/drawing/2010/main" val="0"/>
+                        </a:ext>
+                      </a:extLst>
+                    </a:blip>
+                    <a:stretch>
+                      <a:fillRect/>
+                    </a:stretch>
+                  </pic:blipFill>
+                  <pic:spPr>
+                    <a:xfrm>
+                      <a:off x="0" y="0"/>
+                      <a:ext cx="5731510" cy="4108450"/>
+                    </a:xfrm>
+                    <a:prstGeom prst="rect">
+                      <a:avLst/>
+                    </a:prstGeom>
+                  </pic:spPr>
+                </pic:pic>
+              </a:graphicData>
+            </a:graphic>
+          </wp:inline>
+        </w:drawing>
+      </w:r>
+      <w:r>
+        <w:rPr>
+          <w:noProof/>
+        </w:rPr>
+        <w:lastRenderedPageBreak/>
+        <w:drawing>
+          <wp:inline distT="0" distB="0" distL="0" distR="0">
+            <wp:extent cx="5731510" cy="1919605"/>
+            <wp:effectExtent l="0" t="0" r="2540" b="4445"/>
+            <wp:docPr id="1331757529" name="Picture 4"/>
+            <wp:cNvGraphicFramePr>
+              <a:graphicFrameLocks xmlns:a="http://schemas.openxmlformats.org/drawingml/2006/main" noChangeAspect="1"/>
+            </wp:cNvGraphicFramePr>
+            <a:graphic xmlns:a="http://schemas.openxmlformats.org/drawingml/2006/main">
+              <a:graphicData uri="http://schemas.openxmlformats.org/drawingml/2006/picture">
+                <pic:pic xmlns:pic="http://schemas.openxmlformats.org/drawingml/2006/picture">
+                  <pic:nvPicPr>
+                    <pic:cNvPr id="1331757529" name="Picture 1331757529"/>
+                    <pic:cNvPicPr/>
+                  </pic:nvPicPr>
+                  <pic:blipFill>
+                    <a:blip r:embed="rId25">
+                      <a:extLst>
+                        <a:ext uri="{28A0092B-C50C-407E-A947-70E740481C1C}">
+                          <a14:useLocalDpi xmlns:a14="http://schemas.microsoft.com/office/drawing/2010/main" val="0"/>
+                        </a:ext>
+                      </a:extLst>
+                    </a:blip>
+                    <a:stretch>
+                      <a:fillRect/>
+                    </a:stretch>
+                  </pic:blipFill>
+                  <pic:spPr>
+                    <a:xfrm>
+                      <a:off x="0" y="0"/>
+                      <a:ext cx="5731510" cy="1919605"/>
+                    </a:xfrm>
+                    <a:prstGeom prst="rect">
+                      <a:avLst/>
+                    </a:prstGeom>
+                  </pic:spPr>
+                </pic:pic>
+              </a:graphicData>
+            </a:graphic>
+          </wp:inline>
+        </w:drawing>
+      </w:r>
+      <w:r>
+        <w:rPr>
+          <w:noProof/>
+        </w:rPr>
+        <w:drawing>
+          <wp:inline distT="0" distB="0" distL="0" distR="0">
+            <wp:extent cx="5731510" cy="2680970"/>
+            <wp:effectExtent l="0" t="0" r="2540" b="5080"/>
+            <wp:docPr id="347779756" name="Picture 5"/>
+            <wp:cNvGraphicFramePr>
+              <a:graphicFrameLocks xmlns:a="http://schemas.openxmlformats.org/drawingml/2006/main" noChangeAspect="1"/>
+            </wp:cNvGraphicFramePr>
+            <a:graphic xmlns:a="http://schemas.openxmlformats.org/drawingml/2006/main">
+              <a:graphicData uri="http://schemas.openxmlformats.org/drawingml/2006/picture">
+                <pic:pic xmlns:pic="http://schemas.openxmlformats.org/drawingml/2006/picture">
+                  <pic:nvPicPr>
+                    <pic:cNvPr id="347779756" name="Picture 347779756"/>
+                    <pic:cNvPicPr/>
+                  </pic:nvPicPr>
+                  <pic:blipFill>
+                    <a:blip r:embed="rId26">
+                      <a:extLst>
+                        <a:ext uri="{28A0092B-C50C-407E-A947-70E740481C1C}">
+                          <a14:useLocalDpi xmlns:a14="http://schemas.microsoft.com/office/drawing/2010/main" val="0"/>
+                        </a:ext>
+                      </a:extLst>
+                    </a:blip>
+                    <a:stretch>
+                      <a:fillRect/>
+                    </a:stretch>
+                  </pic:blipFill>
+                  <pic:spPr>
+                    <a:xfrm>
+                      <a:off x="0" y="0"/>
+                      <a:ext cx="5731510" cy="2680970"/>
+                    </a:xfrm>
+                    <a:prstGeom prst="rect">
+                      <a:avLst/>
+                    </a:prstGeom>
+                  </pic:spPr>
+                </pic:pic>
+              </a:graphicData>
+            </a:graphic>
+          </wp:inline>
+        </w:drawing>
+      </w:r>
+      <w:r>
+        <w:rPr>
+          <w:noProof/>
+        </w:rPr>
+        <w:drawing>
+          <wp:inline distT="0" distB="0" distL="0" distR="0">
+            <wp:extent cx="5731510" cy="3049270"/>
+            <wp:effectExtent l="0" t="0" r="2540" b="0"/>
+            <wp:docPr id="1092875673" name="Picture 6"/>
+            <wp:cNvGraphicFramePr>
+              <a:graphicFrameLocks xmlns:a="http://schemas.openxmlformats.org/drawingml/2006/main" noChangeAspect="1"/>
+            </wp:cNvGraphicFramePr>
+            <a:graphic xmlns:a="http://schemas.openxmlformats.org/drawingml/2006/main">
+              <a:graphicData uri="http://schemas.openxmlformats.org/drawingml/2006/picture">
+                <pic:pic xmlns:pic="http://schemas.openxmlformats.org/drawingml/2006/picture">
+                  <pic:nvPicPr>
+                    <pic:cNvPr id="1092875673" name="Picture 1092875673"/>
+                    <pic:cNvPicPr/>
+                  </pic:nvPicPr>
+                  <pic:blipFill>
+                    <a:blip r:embed="rId27" cstate="print">
+                      <a:extLst>
+                        <a:ext uri="{28A0092B-C50C-407E-A947-70E740481C1C}">
+                          <a14:useLocalDpi xmlns:a14="http://schemas.microsoft.com/office/drawing/2010/main" val="0"/>
+                        </a:ext>
+                      </a:extLst>
+                    </a:blip>
+                    <a:stretch>
+                      <a:fillRect/>
+                    </a:stretch>
+                  </pic:blipFill>
+                  <pic:spPr>
+                    <a:xfrm>
+                      <a:off x="0" y="0"/>
+                      <a:ext cx="5731510" cy="3049270"/>
+                    </a:xfrm>
+                    <a:prstGeom prst="rect">
+                      <a:avLst/>
+                    </a:prstGeom>
+                  </pic:spPr>
+                </pic:pic>
+              </a:graphicData>
+            </a:graphic>
+          </wp:inline>
+        </w:drawing>
+      </w:r>
+      <w:r>
+        <w:rPr>
+          <w:noProof/>
+        </w:rPr>
+        <w:lastRenderedPageBreak/>
+        <w:drawing>
+          <wp:inline distT="0" distB="0" distL="0" distR="0">
+            <wp:extent cx="5731510" cy="3639185"/>
+            <wp:effectExtent l="0" t="0" r="2540" b="0"/>
+            <wp:docPr id="963154252" name="Picture 7"/>
+            <wp:cNvGraphicFramePr>
+              <a:graphicFrameLocks xmlns:a="http://schemas.openxmlformats.org/drawingml/2006/main" noChangeAspect="1"/>
+            </wp:cNvGraphicFramePr>
+            <a:graphic xmlns:a="http://schemas.openxmlformats.org/drawingml/2006/main">
+              <a:graphicData uri="http://schemas.openxmlformats.org/drawingml/2006/picture">
+                <pic:pic xmlns:pic="http://schemas.openxmlformats.org/drawingml/2006/picture">
+                  <pic:nvPicPr>
+                    <pic:cNvPr id="963154252" name="Picture 963154252"/>
+                    <pic:cNvPicPr/>
+                  </pic:nvPicPr>
+                  <pic:blipFill>
+                    <a:blip r:embed="rId28" cstate="print">
+                      <a:extLst>
+                        <a:ext uri="{28A0092B-C50C-407E-A947-70E740481C1C}">
+                          <a14:useLocalDpi xmlns:a14="http://schemas.microsoft.com/office/drawing/2010/main" val="0"/>
+                        </a:ext>
+                      </a:extLst>
+                    </a:blip>
+                    <a:stretch>
+                      <a:fillRect/>
+                    </a:stretch>
+                  </pic:blipFill>
+                  <pic:spPr>
+                    <a:xfrm>
+                      <a:off x="0" y="0"/>
+                      <a:ext cx="5731510" cy="3639185"/>
+                    </a:xfrm>
+                    <a:prstGeom prst="rect">
+                      <a:avLst/>
+                    </a:prstGeom>
+                  </pic:spPr>
+                </pic:pic>
+              </a:graphicData>
+            </a:graphic>
+          </wp:inline>
+        </w:drawing>
+      </w:r>
+      <w:r>
+        <w:rPr>
+          <w:noProof/>
+        </w:rPr>
+        <w:drawing>
+          <wp:inline distT="0" distB="0" distL="0" distR="0">
+            <wp:extent cx="5731510" cy="3739515"/>
+            <wp:effectExtent l="0" t="0" r="2540" b="0"/>
+            <wp:docPr id="739227493" name="Picture 8"/>
+            <wp:cNvGraphicFramePr>
+              <a:graphicFrameLocks xmlns:a="http://schemas.openxmlformats.org/drawingml/2006/main" noChangeAspect="1"/>
+            </wp:cNvGraphicFramePr>
+            <a:graphic xmlns:a="http://schemas.openxmlformats.org/drawingml/2006/main">
+              <a:graphicData uri="http://schemas.openxmlformats.org/drawingml/2006/picture">
+                <pic:pic xmlns:pic="http://schemas.openxmlformats.org/drawingml/2006/picture">
+                  <pic:nvPicPr>
+                    <pic:cNvPr id="739227493" name="Picture 739227493"/>
+                    <pic:cNvPicPr/>
+                  </pic:nvPicPr>
+                  <pic:blipFill>
+                    <a:blip r:embed="rId29" cstate="print">
+                      <a:extLst>
+                        <a:ext uri="{28A0092B-C50C-407E-A947-70E740481C1C}">
+                          <a14:useLocalDpi xmlns:a14="http://schemas.microsoft.com/office/drawing/2010/main" val="0"/>
+                        </a:ext>
+                      </a:extLst>
+                    </a:blip>
+                    <a:stretch>
+                      <a:fillRect/>
+                    </a:stretch>
+                  </pic:blipFill>
+                  <pic:spPr>
+                    <a:xfrm>
+                      <a:off x="0" y="0"/>
+                      <a:ext cx="5731510" cy="3739515"/>
+                    </a:xfrm>
+                    <a:prstGeom prst="rect">
+                      <a:avLst/>
+                    </a:prstGeom>
+                  </pic:spPr>
+                </pic:pic>
+              </a:graphicData>
+            </a:graphic>
+          </wp:inline>
+        </w:drawing>
+      </w:r>
+      <w:r>
+        <w:rPr>
+          <w:noProof/>
+        </w:rPr>
+        <w:lastRenderedPageBreak/>
+        <w:drawing>
+          <wp:inline distT="0" distB="0" distL="0" distR="0">
+            <wp:extent cx="5731510" cy="1814830"/>
+            <wp:effectExtent l="0" t="0" r="2540" b="0"/>
+            <wp:docPr id="1594504185" name="Picture 9"/>
+            <wp:cNvGraphicFramePr>
+              <a:graphicFrameLocks xmlns:a="http://schemas.openxmlformats.org/drawingml/2006/main" noChangeAspect="1"/>
+            </wp:cNvGraphicFramePr>
+            <a:graphic xmlns:a="http://schemas.openxmlformats.org/drawingml/2006/main">
+              <a:graphicData uri="http://schemas.openxmlformats.org/drawingml/2006/picture">
+                <pic:pic xmlns:pic="http://schemas.openxmlformats.org/drawingml/2006/picture">
+                  <pic:nvPicPr>
+                    <pic:cNvPr id="1594504185" name="Picture 1594504185"/>
+                    <pic:cNvPicPr/>
+                  </pic:nvPicPr>
+                  <pic:blipFill>
+                    <a:blip r:embed="rId30">
+                      <a:extLst>
+                        <a:ext uri="{28A0092B-C50C-407E-A947-70E740481C1C}">
+                          <a14:useLocalDpi xmlns:a14="http://schemas.microsoft.com/office/drawing/2010/main" val="0"/>
+                        </a:ext>
+                      </a:extLst>
+                    </a:blip>
+                    <a:stretch>
+                      <a:fillRect/>
+                    </a:stretch>
+                  </pic:blipFill>
+                  <pic:spPr>
+                    <a:xfrm>
+                      <a:off x="0" y="0"/>
+                      <a:ext cx="5731510" cy="1814830"/>
+                    </a:xfrm>
+                    <a:prstGeom prst="rect">
+                      <a:avLst/>
+                    </a:prstGeom>
+                  </pic:spPr>
+                </pic:pic>
+              </a:graphicData>
+            </a:graphic>
+          </wp:inline>
+        </w:drawing>
+      </w:r>
+      <w:r>
+        <w:rPr>
+          <w:noProof/>
+        </w:rPr>
+        <w:drawing>
+          <wp:inline distT="0" distB="0" distL="0" distR="0">
+            <wp:extent cx="5731510" cy="2621915"/>
+            <wp:effectExtent l="0" t="0" r="2540" b="6985"/>
+            <wp:docPr id="1683094892" name="Picture 10"/>
+            <wp:cNvGraphicFramePr>
+              <a:graphicFrameLocks xmlns:a="http://schemas.openxmlformats.org/drawingml/2006/main" noChangeAspect="1"/>
+            </wp:cNvGraphicFramePr>
+            <a:graphic xmlns:a="http://schemas.openxmlformats.org/drawingml/2006/main">
+              <a:graphicData uri="http://schemas.openxmlformats.org/drawingml/2006/picture">
+                <pic:pic xmlns:pic="http://schemas.openxmlformats.org/drawingml/2006/picture">
+                  <pic:nvPicPr>
+                    <pic:cNvPr id="1683094892" name="Picture 1683094892"/>
+                    <pic:cNvPicPr/>
+                  </pic:nvPicPr>
+                  <pic:blipFill>
+                    <a:blip r:embed="rId31" cstate="print">
+                      <a:extLst>
+                        <a:ext uri="{28A0092B-C50C-407E-A947-70E740481C1C}">
+                          <a14:useLocalDpi xmlns:a14="http://schemas.microsoft.com/office/drawing/2010/main" val="0"/>
+                        </a:ext>
+                      </a:extLst>
+                    </a:blip>
+                    <a:stretch>
+                      <a:fillRect/>
+                    </a:stretch>
+                  </pic:blipFill>
+                  <pic:spPr>
+                    <a:xfrm>
+                      <a:off x="0" y="0"/>
+                      <a:ext cx="5731510" cy="2621915"/>
+                    </a:xfrm>
+                    <a:prstGeom prst="rect">
+                      <a:avLst/>
+                    </a:prstGeom>
+                  </pic:spPr>
+                </pic:pic>
+              </a:graphicData>
+            </a:graphic>
+          </wp:inline>
+        </w:drawing>
+      </w:r>
+      <w:r>
+        <w:rPr>
+          <w:noProof/>
+        </w:rPr>
+        <w:drawing>
+          <wp:inline distT="0" distB="0" distL="0" distR="0">
+            <wp:extent cx="5731510" cy="1564005"/>
+            <wp:effectExtent l="0" t="0" r="2540" b="0"/>
+            <wp:docPr id="1127873514" name="Picture 11"/>
+            <wp:cNvGraphicFramePr>
+              <a:graphicFrameLocks xmlns:a="http://schemas.openxmlformats.org/drawingml/2006/main" noChangeAspect="1"/>
+            </wp:cNvGraphicFramePr>
+            <a:graphic xmlns:a="http://schemas.openxmlformats.org/drawingml/2006/main">
+              <a:graphicData uri="http://schemas.openxmlformats.org/drawingml/2006/picture">
+                <pic:pic xmlns:pic="http://schemas.openxmlformats.org/drawingml/2006/picture">
+                  <pic:nvPicPr>
+                    <pic:cNvPr id="1127873514" name="Picture 1127873514"/>
+                    <pic:cNvPicPr/>
+                  </pic:nvPicPr>
+                  <pic:blipFill>
+                    <a:blip r:embed="rId32" cstate="print">
+                      <a:extLst>
+                        <a:ext uri="{28A0092B-C50C-407E-A947-70E740481C1C}">
+                          <a14:useLocalDpi xmlns:a14="http://schemas.microsoft.com/office/drawing/2010/main" val="0"/>
+                        </a:ext>
+                      </a:extLst>
+                    </a:blip>
+                    <a:stretch>
+                      <a:fillRect/>
+                    </a:stretch>
+                  </pic:blipFill>
+                  <pic:spPr>
+                    <a:xfrm>
+                      <a:off x="0" y="0"/>
+                      <a:ext cx="5731510" cy="1564005"/>
+                    </a:xfrm>
+                    <a:prstGeom prst="rect">
+                      <a:avLst/>
+                    </a:prstGeom>
+                  </pic:spPr>
+                </pic:pic>
+              </a:graphicData>
+            </a:graphic>
+          </wp:inline>
+        </w:drawing>
+      </w:r>
+      <w:r>
+        <w:rPr>
+          <w:noProof/>
+        </w:rPr>
+        <w:drawing>
+          <wp:inline distT="0" distB="0" distL="0" distR="0">
+            <wp:extent cx="5731510" cy="1664335"/>
+            <wp:effectExtent l="0" t="0" r="2540" b="0"/>
+            <wp:docPr id="403130547" name="Picture 12"/>
+            <wp:cNvGraphicFramePr>
+              <a:graphicFrameLocks xmlns:a="http://schemas.openxmlformats.org/drawingml/2006/main" noChangeAspect="1"/>
+            </wp:cNvGraphicFramePr>
+            <a:graphic xmlns:a="http://schemas.openxmlformats.org/drawingml/2006/main">
+              <a:graphicData uri="http://schemas.openxmlformats.org/drawingml/2006/picture">
+                <pic:pic xmlns:pic="http://schemas.openxmlformats.org/drawingml/2006/picture">
+                  <pic:nvPicPr>
+                    <pic:cNvPr id="403130547" name="Picture 403130547"/>
+                    <pic:cNvPicPr/>
+                  </pic:nvPicPr>
+                  <pic:blipFill>
+                    <a:blip r:embed="rId33" cstate="print">
+                      <a:extLst>
+                        <a:ext uri="{28A0092B-C50C-407E-A947-70E740481C1C}">
+                          <a14:useLocalDpi xmlns:a14="http://schemas.microsoft.com/office/drawing/2010/main" val="0"/>
+                        </a:ext>
+                      </a:extLst>
+                    </a:blip>
+                    <a:stretch>
+                      <a:fillRect/>
+                    </a:stretch>
+                  </pic:blipFill>
+                  <pic:spPr>
+                    <a:xfrm>
+                      <a:off x="0" y="0"/>
+                      <a:ext cx="5731510" cy="1664335"/>
+                    </a:xfrm>
+                    <a:prstGeom prst="rect">
+                      <a:avLst/>
+                    </a:prstGeom>
+                  </pic:spPr>
+                </pic:pic>
+              </a:graphicData>
+            </a:graphic>
+          </wp:inline>
+        </w:drawing>
+      </w:r>
+      <w:r>
+        <w:rPr>
+          <w:noProof/>
+        </w:rPr>
+        <w:lastRenderedPageBreak/>
+        <w:drawing>
+          <wp:inline distT="0" distB="0" distL="0" distR="0">
+            <wp:extent cx="5731510" cy="2386330"/>
+            <wp:effectExtent l="0" t="0" r="2540" b="0"/>
+            <wp:docPr id="1647625711" name="Picture 13"/>
+            <wp:cNvGraphicFramePr>
+              <a:graphicFrameLocks xmlns:a="http://schemas.openxmlformats.org/drawingml/2006/main" noChangeAspect="1"/>
+            </wp:cNvGraphicFramePr>
+            <a:graphic xmlns:a="http://schemas.openxmlformats.org/drawingml/2006/main">
+              <a:graphicData uri="http://schemas.openxmlformats.org/drawingml/2006/picture">
+                <pic:pic xmlns:pic="http://schemas.openxmlformats.org/drawingml/2006/picture">
+                  <pic:nvPicPr>
+                    <pic:cNvPr id="1647625711" name="Picture 1647625711"/>
+                    <pic:cNvPicPr/>
+                  </pic:nvPicPr>
+                  <pic:blipFill>
+                    <a:blip r:embed="rId34" cstate="print">
+                      <a:extLst>
+                        <a:ext uri="{28A0092B-C50C-407E-A947-70E740481C1C}">
+                          <a14:useLocalDpi xmlns:a14="http://schemas.microsoft.com/office/drawing/2010/main" val="0"/>
+                        </a:ext>
+                      </a:extLst>
+                    </a:blip>
+                    <a:stretch>
+                      <a:fillRect/>
+                    </a:stretch>
+                  </pic:blipFill>
+                  <pic:spPr>
+                    <a:xfrm>
+                      <a:off x="0" y="0"/>
+                      <a:ext cx="5731510" cy="2386330"/>
+                    </a:xfrm>
+                    <a:prstGeom prst="rect">
+                      <a:avLst/>
+                    </a:prstGeom>
+                  </pic:spPr>
+                </pic:pic>
+              </a:graphicData>
+            </a:graphic>
+          </wp:inline>
+        </w:drawing>
+      </w:r>
+      <w:r>
+        <w:rPr>
+          <w:noProof/>
+        </w:rPr>
+        <w:drawing>
+          <wp:inline distT="0" distB="0" distL="0" distR="0">
+            <wp:extent cx="5731510" cy="2360930"/>
+            <wp:effectExtent l="0" t="0" r="2540" b="1270"/>
+            <wp:docPr id="1087308345" name="Picture 14"/>
+            <wp:cNvGraphicFramePr>
+              <a:graphicFrameLocks xmlns:a="http://schemas.openxmlformats.org/drawingml/2006/main" noChangeAspect="1"/>
+            </wp:cNvGraphicFramePr>
+            <a:graphic xmlns:a="http://schemas.openxmlformats.org/drawingml/2006/main">
+              <a:graphicData uri="http://schemas.openxmlformats.org/drawingml/2006/picture">
+                <pic:pic xmlns:pic="http://schemas.openxmlformats.org/drawingml/2006/picture">
+                  <pic:nvPicPr>
+                    <pic:cNvPr id="1087308345" name="Picture 1087308345"/>
+                    <pic:cNvPicPr/>
+                  </pic:nvPicPr>
+                  <pic:blipFill>
+                    <a:blip r:embed="rId35" cstate="print">
+                      <a:extLst>
+                        <a:ext uri="{28A0092B-C50C-407E-A947-70E740481C1C}">
+                          <a14:useLocalDpi xmlns:a14="http://schemas.microsoft.com/office/drawing/2010/main" val="0"/>
+                        </a:ext>
+                      </a:extLst>
+                    </a:blip>
+                    <a:stretch>
+                      <a:fillRect/>
+                    </a:stretch>
+                  </pic:blipFill>
+                  <pic:spPr>
+                    <a:xfrm>
+                      <a:off x="0" y="0"/>
+                      <a:ext cx="5731510" cy="2360930"/>
+                    </a:xfrm>
+                    <a:prstGeom prst="rect">
+                      <a:avLst/>
+                    </a:prstGeom>
+                  </pic:spPr>
+                </pic:pic>
+              </a:graphicData>
+            </a:graphic>
+          </wp:inline>
+        </w:drawing>
+      </w:r>
+      <w:r>
+        <w:rPr>
+          <w:noProof/>
+        </w:rPr>
+        <w:lastRenderedPageBreak/>
+        <w:drawing>
+          <wp:inline distT="0" distB="0" distL="0" distR="0">
+            <wp:extent cx="5731510" cy="3028315"/>
+            <wp:effectExtent l="0" t="0" r="2540" b="635"/>
+            <wp:docPr id="461546377" name="Picture 15"/>
+            <wp:cNvGraphicFramePr>
+              <a:graphicFrameLocks xmlns:a="http://schemas.openxmlformats.org/drawingml/2006/main" noChangeAspect="1"/>
+            </wp:cNvGraphicFramePr>
+            <a:graphic xmlns:a="http://schemas.openxmlformats.org/drawingml/2006/main">
+              <a:graphicData uri="http://schemas.openxmlformats.org/drawingml/2006/picture">
+                <pic:pic xmlns:pic="http://schemas.openxmlformats.org/drawingml/2006/picture">
+                  <pic:nvPicPr>
+                    <pic:cNvPr id="461546377" name="Picture 461546377"/>
+                    <pic:cNvPicPr/>
+                  </pic:nvPicPr>
+                  <pic:blipFill>
+                    <a:blip r:embed="rId36" cstate="print">
+                      <a:extLst>
+                        <a:ext uri="{28A0092B-C50C-407E-A947-70E740481C1C}">
+                          <a14:useLocalDpi xmlns:a14="http://schemas.microsoft.com/office/drawing/2010/main" val="0"/>
+                        </a:ext>
+                      </a:extLst>
+                    </a:blip>
+                    <a:stretch>
+                      <a:fillRect/>
+                    </a:stretch>
+                  </pic:blipFill>
+                  <pic:spPr>
+                    <a:xfrm>
+                      <a:off x="0" y="0"/>
+                      <a:ext cx="5731510" cy="3028315"/>
+                    </a:xfrm>
+                    <a:prstGeom prst="rect">
+                      <a:avLst/>
+                    </a:prstGeom>
+                  </pic:spPr>
+                </pic:pic>
+              </a:graphicData>
+            </a:graphic>
+          </wp:inline>
+        </w:drawing>
+      </w:r>
+      <w:r>
+        <w:rPr>
+          <w:noProof/>
+        </w:rPr>
+        <w:drawing>
+          <wp:anchor distT="0" distB="0" distL="114300" distR="114300" simplePos="0" relativeHeight="251658240" behindDoc="0" locked="0" layoutInCell="1" allowOverlap="1">
+            <wp:simplePos x="914400" y="3956050"/>
+            <wp:positionH relativeFrom="margin">
+              <wp:align>center</wp:align>
+            </wp:positionH>
+            <wp:positionV relativeFrom="margin">
+              <wp:align>center</wp:align>
+            </wp:positionV>
+            <wp:extent cx="5731510" cy="3085465"/>
+            <wp:effectExtent l="0" t="0" r="2540" b="635"/>
+            <wp:wrapSquare wrapText="bothSides"/>
+            <wp:docPr id="774516405" name="Picture 16"/>
+            <wp:cNvGraphicFramePr>
+              <a:graphicFrameLocks xmlns:a="http://schemas.openxmlformats.org/drawingml/2006/main" noChangeAspect="1"/>
+            </wp:cNvGraphicFramePr>
+            <a:graphic xmlns:a="http://schemas.openxmlformats.org/drawingml/2006/main">
+              <a:graphicData uri="http://schemas.openxmlformats.org/drawingml/2006/picture">
+                <pic:pic xmlns:pic="http://schemas.openxmlformats.org/drawingml/2006/picture">
+                  <pic:nvPicPr>
+                    <pic:cNvPr id="774516405" name="Picture 774516405"/>
+                    <pic:cNvPicPr/>
+                  </pic:nvPicPr>
+                  <pic:blipFill>
+                    <a:blip r:embed="rId37" cstate="print">
+                      <a:extLst>
+                        <a:ext uri="{28A0092B-C50C-407E-A947-70E740481C1C}">
+                          <a14:useLocalDpi xmlns:a14="http://schemas.microsoft.com/office/drawing/2010/main" val="0"/>
+                        </a:ext>
+                      </a:extLst>
+                    </a:blip>
+                    <a:stretch>
+                      <a:fillRect/>
+                    </a:stretch>
+                  </pic:blipFill>
+                  <pic:spPr>
+                    <a:xfrm>
+                      <a:off x="0" y="0"/>
+                      <a:ext cx="5731510" cy="3085465"/>
+                    </a:xfrm>
+                    <a:prstGeom prst="rect">
+                      <a:avLst/>
+                    </a:prstGeom>
+                  </pic:spPr>
+                </pic:pic>
+              </a:graphicData>
+            </a:graphic>
+          </wp:anchor>
+        </w:drawing>
+      </w:r>
+    </w:p>
     <w:p/>
     <w:p>
       <w:pPr>
@@ -1681,6 +2462,9 @@
     </w:p>
     <w:p>
       <w:r>
+        <w:rPr>
+          <w:noProof/>
+        </w:rPr>
         <w:drawing>
           <wp:inline distT="0" distB="0" distL="0" distR="0" wp14:anchorId="58884FCE" wp14:editId="7967AAC0">
             <wp:extent cx="5731510" cy="3806825"/>
@@ -1697,7 +2481,7 @@
                     <pic:cNvPicPr/>
                   </pic:nvPicPr>
                   <pic:blipFill>
-                    <a:blip r:embed="rId22"/>
+                    <a:blip r:embed="rId38"/>
                     <a:stretch>
                       <a:fillRect/>
                     </a:stretch>
@@ -1720,60 +2504,60 @@
     </w:p>
     <w:p>
       <w:r>
+        <w:t>Arhitectura aplicației</w:t>
+      </w:r>
+    </w:p>
+    <w:p>
+      <w:r>
+        <w:t>Aplicația de gestiune a operelor de artă din muzeu a fost implementată folosind arhitectura Model-View-Controller (MVC), care oferă o separare clară între datele aplicației, logica de business și interfața cu utilizatorul:</w:t>
+      </w:r>
+    </w:p>
+    <w:p/>
+    <w:p>
+      <w:r>
+        <w:t>Model: Reprezintă structura datelor și logica de acces la baza de date</w:t>
+      </w:r>
+    </w:p>
+    <w:p>
+      <w:r>
+        <w:t>• Clasele Artist și Artwork definesc entitățile principale ale sistemului</w:t>
+      </w:r>
+    </w:p>
+    <w:p>
+      <w:r>
+        <w:t>• Clasele Repository (Repository, ArtistRepository, ArtworkRepository) gestionează persistența și interacțiunea cu baza de date SQLite</w:t>
+      </w:r>
+    </w:p>
+    <w:p>
+      <w:r>
+        <w:t>• Pattern-ul Observer (Observable și Observer) permite notificarea automată a componentelor View când datele sunt modificate</w:t>
+      </w:r>
+    </w:p>
+    <w:p/>
+    <w:p>
+      <w:r>
+        <w:t>View: Componentele de interfață care permit utilizatorului interacțiunea cu sistemul</w:t>
+      </w:r>
+    </w:p>
+    <w:p>
+      <w:r>
+        <w:t>• Clasa MuseumGUI implementează interfața grafică folosind Java Swing</w:t>
+      </w:r>
+    </w:p>
+    <w:p>
+      <w:r>
+        <w:t>• Implementează interfața Observer pentru a primi actualizări când datele se schimbă</w:t>
+      </w:r>
+    </w:p>
+    <w:p>
+      <w:r>
+        <w:t>• Delegă acțiunile utilizatorului către Controller</w:t>
+      </w:r>
+    </w:p>
+    <w:p/>
+    <w:p>
+      <w:r>
         <w:lastRenderedPageBreak/>
-        <w:t>Arhitectura aplicației</w:t>
-      </w:r>
-    </w:p>
-    <w:p>
-      <w:r>
-        <w:t>Aplicația de gestiune a operelor de artă din muzeu a fost implementată folosind arhitectura Model-View-Controller (MVC), care oferă o separare clară între datele aplicației, logica de business și interfața cu utilizatorul:</w:t>
-      </w:r>
-    </w:p>
-    <w:p/>
-    <w:p>
-      <w:r>
-        <w:t>Model: Reprezintă structura datelor și logica de acces la baza de date</w:t>
-      </w:r>
-    </w:p>
-    <w:p>
-      <w:r>
-        <w:t>• Clasele Artist și Artwork definesc entitățile principale ale sistemului</w:t>
-      </w:r>
-    </w:p>
-    <w:p>
-      <w:r>
-        <w:t>• Clasele Repository (Repository, ArtistRepository, ArtworkRepository) gestionează persistența și interacțiunea cu baza de date SQLite</w:t>
-      </w:r>
-    </w:p>
-    <w:p>
-      <w:r>
-        <w:t>• Pattern-ul Observer (Observable și Observer) permite notificarea automată a componentelor View când datele sunt modificate</w:t>
-      </w:r>
-    </w:p>
-    <w:p/>
-    <w:p>
-      <w:r>
-        <w:t>View: Componentele de interfață care permit utilizatorului interacțiunea cu sistemul</w:t>
-      </w:r>
-    </w:p>
-    <w:p>
-      <w:r>
-        <w:t>• Clasa MuseumGUI implementează interfața grafică folosind Java Swing</w:t>
-      </w:r>
-    </w:p>
-    <w:p>
-      <w:r>
-        <w:t>• Implementează interfața Observer pentru a primi actualizări când datele se schimbă</w:t>
-      </w:r>
-    </w:p>
-    <w:p>
-      <w:r>
-        <w:t>• Delegă acțiunile utilizatorului către Controller</w:t>
-      </w:r>
-    </w:p>
-    <w:p/>
-    <w:p>
-      <w:r>
         <w:t>Controller: Gestionează logica aplicației și acționează ca intermediar între Model și View</w:t>
       </w:r>
     </w:p>
@@ -1847,7 +2631,6 @@
     <w:p/>
     <w:p>
       <w:r>
-        <w:lastRenderedPageBreak/>
         <w:t>Gestiunea artiștilor:</w:t>
       </w:r>
     </w:p>
@@ -2014,6 +2797,7 @@
         </w:numPr>
       </w:pPr>
       <w:r>
+        <w:lastRenderedPageBreak/>
         <w:t>Pentru fiecare artist se pot vizualiza toate operele de artă asociate</w:t>
       </w:r>
     </w:p>
@@ -2120,7 +2904,6 @@
     </w:p>
     <w:p>
       <w:r>
-        <w:lastRenderedPageBreak/>
         <w:t>titlu (TEXT)</w:t>
       </w:r>
     </w:p>
@@ -2183,6 +2966,7 @@
         </w:numPr>
       </w:pPr>
       <w:r>
+        <w:lastRenderedPageBreak/>
         <w:t>Formular pentru introducerea/editarea datelor despre artiști</w:t>
       </w:r>
     </w:p>
@@ -5115,6 +5899,7 @@
   <w:style w:type="character" w:default="1" w:styleId="DefaultParagraphFont">
     <w:name w:val="Default Paragraph Font"/>
     <w:uiPriority w:val="1"/>
+    <w:semiHidden/>
     <w:unhideWhenUsed/>
   </w:style>
   <w:style w:type="table" w:default="1" w:styleId="TableNormal">
